--- a/Day2/AWS Basics.docx
+++ b/Day2/AWS Basics.docx
@@ -218,17 +218,8 @@
           <w:sz w:val="28"/>
           <w:szCs w:val="28"/>
         </w:rPr>
-        <w:t xml:space="preserve">AWS Data </w:t>
-      </w:r>
-      <w:proofErr w:type="spellStart"/>
-      <w:r>
-        <w:rPr>
-          <w:sz w:val="28"/>
-          <w:szCs w:val="28"/>
-        </w:rPr>
-        <w:t>Centers</w:t>
-      </w:r>
-      <w:proofErr w:type="spellEnd"/>
+        <w:t>AWS Data Centers</w:t>
+      </w:r>
     </w:p>
     <w:p>
       <w:pPr>
@@ -421,17 +412,8 @@
           <w:sz w:val="28"/>
           <w:szCs w:val="28"/>
         </w:rPr>
-        <w:t xml:space="preserve">A region is a cluster of data </w:t>
-      </w:r>
-      <w:proofErr w:type="spellStart"/>
-      <w:r>
-        <w:rPr>
-          <w:sz w:val="28"/>
-          <w:szCs w:val="28"/>
-        </w:rPr>
-        <w:t>centers</w:t>
-      </w:r>
-      <w:proofErr w:type="spellEnd"/>
+        <w:t>A region is a cluster of data centers</w:t>
+      </w:r>
     </w:p>
     <w:p>
       <w:pPr>
@@ -2134,23 +2116,7 @@
           <w:szCs w:val="28"/>
         </w:rPr>
         <w:lastRenderedPageBreak/>
-        <w:t xml:space="preserve">Each availability zone (AZ) is one or more discrete data </w:t>
-      </w:r>
-      <w:proofErr w:type="spellStart"/>
-      <w:r>
-        <w:rPr>
-          <w:sz w:val="28"/>
-          <w:szCs w:val="28"/>
-        </w:rPr>
-        <w:t>centers</w:t>
-      </w:r>
-      <w:proofErr w:type="spellEnd"/>
-      <w:r>
-        <w:rPr>
-          <w:sz w:val="28"/>
-          <w:szCs w:val="28"/>
-        </w:rPr>
-        <w:t xml:space="preserve"> with redundant power, networking, and connectivity</w:t>
+        <w:t>Each availability zone (AZ) is one or more discrete data centers with redundant power, networking, and connectivity</w:t>
       </w:r>
     </w:p>
     <w:p>
@@ -2828,15 +2794,6 @@
   </w:num>
   <w:num w:numId="3">
     <w:abstractNumId w:val="0"/>
-    <w:lvlOverride w:ilvl="0"/>
-    <w:lvlOverride w:ilvl="1"/>
-    <w:lvlOverride w:ilvl="2"/>
-    <w:lvlOverride w:ilvl="3"/>
-    <w:lvlOverride w:ilvl="4"/>
-    <w:lvlOverride w:ilvl="5"/>
-    <w:lvlOverride w:ilvl="6"/>
-    <w:lvlOverride w:ilvl="7"/>
-    <w:lvlOverride w:ilvl="8"/>
   </w:num>
   <w:num w:numId="4">
     <w:abstractNumId w:val="1"/>
